--- a/Check My Order History Feature.docx
+++ b/Check My Order History Feature.docx
@@ -25,10 +25,7 @@
         <w:t>To u</w:t>
       </w:r>
       <w:r>
-        <w:t xml:space="preserve">nderstand exactly what </w:t>
-      </w:r>
-      <w:r>
-        <w:t>stakeholders</w:t>
+        <w:t>nderstand exactly what stakeholders</w:t>
       </w:r>
       <w:r>
         <w:t xml:space="preserve"> should </w:t>
@@ -630,16 +627,17 @@
         <w:t xml:space="preserve"> Opens a detailed view with invoice download, tracking info, reorder button.</w:t>
       </w:r>
     </w:p>
+    <w:p/>
     <w:p>
       <w:r>
         <w:rPr>
           <w:noProof/>
         </w:rPr>
         <w:drawing>
-          <wp:inline distT="0" distB="0" distL="0" distR="0" wp14:anchorId="1BC65296" wp14:editId="56B70481">
-            <wp:extent cx="5731510" cy="3820795"/>
-            <wp:effectExtent l="0" t="0" r="2540" b="8255"/>
-            <wp:docPr id="1439508346" name="Picture 1" descr="Screens screenshot of a phone&#10;&#10;AI-generated content may be incorrect."/>
+          <wp:inline distT="0" distB="0" distL="0" distR="0" wp14:anchorId="4960B34A" wp14:editId="6314BE32">
+            <wp:extent cx="2505710" cy="3758565"/>
+            <wp:effectExtent l="0" t="0" r="8890" b="0"/>
+            <wp:docPr id="1317970100" name="Picture 2"/>
             <wp:cNvGraphicFramePr>
               <a:graphicFrameLocks xmlns:a="http://schemas.openxmlformats.org/drawingml/2006/main" noChangeAspect="1"/>
             </wp:cNvGraphicFramePr>
@@ -647,7 +645,7 @@
               <a:graphicData uri="http://schemas.openxmlformats.org/drawingml/2006/picture">
                 <pic:pic xmlns:pic="http://schemas.openxmlformats.org/drawingml/2006/picture">
                   <pic:nvPicPr>
-                    <pic:cNvPr id="1439508346" name="Picture 1" descr="Screens screenshot of a phone&#10;&#10;AI-generated content may be incorrect."/>
+                    <pic:cNvPr id="1317970100" name="Picture 1317970100"/>
                     <pic:cNvPicPr/>
                   </pic:nvPicPr>
                   <pic:blipFill>
@@ -659,7 +657,63 @@
                   <pic:spPr>
                     <a:xfrm>
                       <a:off x="0" y="0"/>
-                      <a:ext cx="5731510" cy="3820795"/>
+                      <a:ext cx="2506352" cy="3759528"/>
+                    </a:xfrm>
+                    <a:prstGeom prst="rect">
+                      <a:avLst/>
+                    </a:prstGeom>
+                  </pic:spPr>
+                </pic:pic>
+              </a:graphicData>
+            </a:graphic>
+          </wp:inline>
+        </w:drawing>
+      </w:r>
+    </w:p>
+    <w:p/>
+    <w:p/>
+    <w:p>
+      <w:pPr>
+        <w:tabs>
+          <w:tab w:val="left" w:pos="1110"/>
+        </w:tabs>
+      </w:pPr>
+      <w:r>
+        <w:rPr>
+          <w:noProof/>
+        </w:rPr>
+        <w:lastRenderedPageBreak/>
+        <w:drawing>
+          <wp:inline distT="0" distB="0" distL="0" distR="0" wp14:anchorId="513D1B75" wp14:editId="4C02C552">
+            <wp:extent cx="2781300" cy="3914775"/>
+            <wp:effectExtent l="0" t="0" r="0" b="9525"/>
+            <wp:docPr id="1215058484" name="Picture 1" descr="A screenshot of a search box&#10;&#10;AI-generated content may be incorrect."/>
+            <wp:cNvGraphicFramePr>
+              <a:graphicFrameLocks xmlns:a="http://schemas.openxmlformats.org/drawingml/2006/main" noChangeAspect="1"/>
+            </wp:cNvGraphicFramePr>
+            <a:graphic xmlns:a="http://schemas.openxmlformats.org/drawingml/2006/main">
+              <a:graphicData uri="http://schemas.openxmlformats.org/drawingml/2006/picture">
+                <pic:pic xmlns:pic="http://schemas.openxmlformats.org/drawingml/2006/picture">
+                  <pic:nvPicPr>
+                    <pic:cNvPr id="1215058484" name="Picture 1" descr="A screenshot of a search box&#10;&#10;AI-generated content may be incorrect."/>
+                    <pic:cNvPicPr/>
+                  </pic:nvPicPr>
+                  <pic:blipFill>
+                    <a:blip r:embed="rId6">
+                      <a:extLst>
+                        <a:ext uri="{28A0092B-C50C-407E-A947-70E740481C1C}">
+                          <a14:useLocalDpi xmlns:a14="http://schemas.microsoft.com/office/drawing/2010/main" val="0"/>
+                        </a:ext>
+                      </a:extLst>
+                    </a:blip>
+                    <a:stretch>
+                      <a:fillRect/>
+                    </a:stretch>
+                  </pic:blipFill>
+                  <pic:spPr>
+                    <a:xfrm>
+                      <a:off x="0" y="0"/>
+                      <a:ext cx="2781300" cy="3914775"/>
                     </a:xfrm>
                     <a:prstGeom prst="rect">
                       <a:avLst/>
@@ -2407,6 +2461,7 @@
   <w:style w:type="character" w:default="1" w:styleId="DefaultParagraphFont">
     <w:name w:val="Default Paragraph Font"/>
     <w:uiPriority w:val="1"/>
+    <w:semiHidden/>
     <w:unhideWhenUsed/>
   </w:style>
   <w:style w:type="table" w:default="1" w:styleId="TableNormal">
